--- a/5-Kapsam Raporu.docx
+++ b/5-Kapsam Raporu.docx
@@ -4,6 +4,9 @@
   <w:body>
     <w:p>
       <w:r>
+        <w:rPr>
+          <w:noProof/>
+        </w:rPr>
         <mc:AlternateContent>
           <mc:Choice Requires="wpg">
             <w:drawing>
@@ -936,6 +939,9 @@
         </mc:AlternateContent>
       </w:r>
       <w:r>
+        <w:rPr>
+          <w:noProof/>
+        </w:rPr>
         <mc:AlternateContent>
           <mc:Choice Requires="wpg">
             <w:drawing>
@@ -1304,6 +1310,9 @@
         </mc:AlternateContent>
       </w:r>
       <w:r>
+        <w:rPr>
+          <w:noProof/>
+        </w:rPr>
         <mc:AlternateContent>
           <mc:Choice Requires="wps">
             <w:drawing>
@@ -1404,6 +1413,7 @@
         <w:rPr>
           <w:b/>
           <w:bCs/>
+          <w:noProof/>
           <w:sz w:val="44"/>
           <w:szCs w:val="44"/>
         </w:rPr>
@@ -1734,9 +1744,6 @@
     <w:p/>
     <w:p/>
     <w:p/>
-    <w:p/>
-    <w:p/>
-    <w:p/>
     <w:p>
       <w:pPr>
         <w:rPr>
@@ -1753,6 +1760,7 @@
           <w:sz w:val="40"/>
           <w:szCs w:val="40"/>
         </w:rPr>
+        <w:lastRenderedPageBreak/>
         <w:t>Proje Kapsam Yönetiminin Önemi ve Amacı</w:t>
       </w:r>
     </w:p>
@@ -1924,7 +1932,6 @@
           <w:sz w:val="44"/>
           <w:szCs w:val="44"/>
         </w:rPr>
-        <w:lastRenderedPageBreak/>
         <w:t xml:space="preserve">Ürün Kapsamı </w:t>
       </w:r>
     </w:p>
@@ -1965,6 +1972,7 @@
         </w:numPr>
       </w:pPr>
       <w:r>
+        <w:lastRenderedPageBreak/>
         <w:t xml:space="preserve">Farklı kullanıcı </w:t>
       </w:r>
       <w:r>
@@ -2252,7 +2260,6 @@
         </w:rPr>
       </w:pPr>
       <w:r>
-        <w:lastRenderedPageBreak/>
         <w:br/>
       </w:r>
       <w:r>
@@ -2302,6 +2309,7 @@
           <w:b/>
           <w:bCs/>
         </w:rPr>
+        <w:lastRenderedPageBreak/>
         <w:t>Frontend</w:t>
       </w:r>
       <w:proofErr w:type="spellEnd"/>
@@ -2765,7 +2773,6 @@
           <w:sz w:val="40"/>
           <w:szCs w:val="40"/>
         </w:rPr>
-        <w:lastRenderedPageBreak/>
         <w:t xml:space="preserve">Teslim Edilecekler </w:t>
       </w:r>
     </w:p>
@@ -2807,6 +2814,7 @@
           <w:sz w:val="28"/>
           <w:szCs w:val="28"/>
         </w:rPr>
+        <w:lastRenderedPageBreak/>
         <w:t xml:space="preserve">Web Platformu  </w:t>
       </w:r>
     </w:p>
@@ -2951,16 +2959,6 @@
       </w:r>
     </w:p>
     <w:p/>
-    <w:p/>
-    <w:p/>
-    <w:p/>
-    <w:p/>
-    <w:p/>
-    <w:p/>
-    <w:p/>
-    <w:p/>
-    <w:p/>
-    <w:p/>
     <w:p>
       <w:pPr>
         <w:rPr>
@@ -3003,16 +3001,23 @@
         <w:t>Aşağıda bu proje için oluşturulmuş iş kırılım yapısı bulunmaktadır.</w:t>
       </w:r>
     </w:p>
-    <w:p/>
     <w:p>
       <w:r>
         <w:rPr>
           <w:noProof/>
         </w:rPr>
         <w:drawing>
-          <wp:inline distT="0" distB="0" distL="0" distR="0" wp14:anchorId="034CE5F4" wp14:editId="1947099E">
-            <wp:extent cx="6142990" cy="2971800"/>
+          <wp:anchor distT="0" distB="0" distL="114300" distR="114300" simplePos="0" relativeHeight="251663360" behindDoc="0" locked="0" layoutInCell="1" allowOverlap="1" wp14:anchorId="034CE5F4" wp14:editId="674C973B">
+            <wp:simplePos x="0" y="0"/>
+            <wp:positionH relativeFrom="margin">
+              <wp:posOffset>37465</wp:posOffset>
+            </wp:positionH>
+            <wp:positionV relativeFrom="paragraph">
+              <wp:posOffset>10795</wp:posOffset>
+            </wp:positionV>
+            <wp:extent cx="5984875" cy="2895600"/>
             <wp:effectExtent l="0" t="0" r="0" b="0"/>
+            <wp:wrapNone/>
             <wp:docPr id="413959928" name="Resim 19"/>
             <wp:cNvGraphicFramePr>
               <a:graphicFrameLocks xmlns:a="http://schemas.openxmlformats.org/drawingml/2006/main" noChangeAspect="1"/>
@@ -3042,7 +3047,7 @@
                   <pic:spPr bwMode="auto">
                     <a:xfrm>
                       <a:off x="0" y="0"/>
-                      <a:ext cx="6147846" cy="2974149"/>
+                      <a:ext cx="5984875" cy="2895600"/>
                     </a:xfrm>
                     <a:prstGeom prst="rect">
                       <a:avLst/>
@@ -3055,10 +3060,17 @@
                 </pic:pic>
               </a:graphicData>
             </a:graphic>
-          </wp:inline>
+            <wp14:sizeRelH relativeFrom="page">
+              <wp14:pctWidth>0</wp14:pctWidth>
+            </wp14:sizeRelH>
+            <wp14:sizeRelV relativeFrom="page">
+              <wp14:pctHeight>0</wp14:pctHeight>
+            </wp14:sizeRelV>
+          </wp:anchor>
         </w:drawing>
       </w:r>
     </w:p>
+    <w:p/>
     <w:p/>
     <w:sectPr>
       <w:pgSz w:w="11906" w:h="16838"/>
@@ -6001,6 +6013,7 @@
   <w:style w:type="character" w:default="1" w:styleId="VarsaylanParagrafYazTipi">
     <w:name w:val="Default Paragraph Font"/>
     <w:uiPriority w:val="1"/>
+    <w:semiHidden/>
     <w:unhideWhenUsed/>
   </w:style>
   <w:style w:type="table" w:default="1" w:styleId="NormalTablo">
